--- a/DesDoc.docx
+++ b/DesDoc.docx
@@ -4,6 +4,15 @@
   <w:body>
     <w:sdt>
       <w:sdtPr>
+        <w:rPr>
+          <w:rFonts w:ascii="Times New Roman" w:eastAsiaTheme="minorHAnsi" w:hAnsi="Times New Roman" w:cs="Times New Roman"/>
+          <w:color w:val="auto"/>
+          <w:kern w:val="2"/>
+          <w:sz w:val="28"/>
+          <w:szCs w:val="28"/>
+          <w:lang w:eastAsia="en-US"/>
+          <w14:ligatures w14:val="standardContextual"/>
+        </w:rPr>
         <w:id w:val="-1366296080"/>
         <w:docPartObj>
           <w:docPartGallery w:val="Table of Contents"/>
@@ -12,15 +21,8 @@
       </w:sdtPr>
       <w:sdtEndPr>
         <w:rPr>
-          <w:rFonts w:ascii="Times New Roman" w:eastAsiaTheme="minorHAnsi" w:hAnsi="Times New Roman" w:cs="Times New Roman"/>
-          <w:b/>
-          <w:bCs/>
-          <w:color w:val="auto"/>
-          <w:kern w:val="2"/>
-          <w:sz w:val="28"/>
-          <w:szCs w:val="28"/>
-          <w:lang w:eastAsia="en-US"/>
-          <w14:ligatures w14:val="standardContextual"/>
+          <w:b/>
+          <w:bCs/>
         </w:rPr>
       </w:sdtEndPr>
       <w:sdtContent>
@@ -55,7 +57,13 @@
               <w:tab w:val="right" w:leader="dot" w:pos="9345"/>
             </w:tabs>
             <w:rPr>
+              <w:rFonts w:asciiTheme="minorHAnsi" w:eastAsiaTheme="minorEastAsia" w:hAnsiTheme="minorHAnsi" w:cstheme="minorBidi"/>
               <w:noProof/>
+              <w:kern w:val="0"/>
+              <w:sz w:val="22"/>
+              <w:szCs w:val="22"/>
+              <w:lang w:eastAsia="ru-RU"/>
+              <w14:ligatures w14:val="none"/>
             </w:rPr>
           </w:pPr>
           <w:r>
@@ -67,7 +75,7 @@
           <w:r>
             <w:fldChar w:fldCharType="separate"/>
           </w:r>
-          <w:hyperlink w:anchor="_Toc190271834" w:history="1">
+          <w:hyperlink w:anchor="_Toc190369500" w:history="1">
             <w:r>
               <w:rPr>
                 <w:rStyle w:val="a4"/>
@@ -96,7 +104,7 @@
                 <w:noProof/>
                 <w:webHidden/>
               </w:rPr>
-              <w:instrText xml:space="preserve"> PAGEREF _Toc190271834 \h </w:instrText>
+              <w:instrText xml:space="preserve"> PAGEREF _Toc190369500 \h </w:instrText>
             </w:r>
             <w:r>
               <w:rPr>
@@ -134,10 +142,16 @@
               <w:tab w:val="right" w:leader="dot" w:pos="9345"/>
             </w:tabs>
             <w:rPr>
+              <w:rFonts w:asciiTheme="minorHAnsi" w:eastAsiaTheme="minorEastAsia" w:hAnsiTheme="minorHAnsi" w:cstheme="minorBidi"/>
               <w:noProof/>
+              <w:kern w:val="0"/>
+              <w:sz w:val="22"/>
+              <w:szCs w:val="22"/>
+              <w:lang w:eastAsia="ru-RU"/>
+              <w14:ligatures w14:val="none"/>
             </w:rPr>
           </w:pPr>
-          <w:hyperlink w:anchor="_Toc190271835" w:history="1">
+          <w:hyperlink w:anchor="_Toc190369501" w:history="1">
             <w:r>
               <w:rPr>
                 <w:rStyle w:val="a4"/>
@@ -145,7 +159,7 @@
                 <w:bCs/>
                 <w:noProof/>
               </w:rPr>
-              <w:t>Технологии</w:t>
+              <w:t>Целевая аудитория</w:t>
             </w:r>
             <w:r>
               <w:rPr>
@@ -166,7 +180,7 @@
                 <w:noProof/>
                 <w:webHidden/>
               </w:rPr>
-              <w:instrText xml:space="preserve"> PAGEREF _Toc190271835 \h </w:instrText>
+              <w:instrText xml:space="preserve"> PAGEREF _Toc190369501 \h </w:instrText>
             </w:r>
             <w:r>
               <w:rPr>
@@ -204,10 +218,16 @@
               <w:tab w:val="right" w:leader="dot" w:pos="9345"/>
             </w:tabs>
             <w:rPr>
+              <w:rFonts w:asciiTheme="minorHAnsi" w:eastAsiaTheme="minorEastAsia" w:hAnsiTheme="minorHAnsi" w:cstheme="minorBidi"/>
               <w:noProof/>
+              <w:kern w:val="0"/>
+              <w:sz w:val="22"/>
+              <w:szCs w:val="22"/>
+              <w:lang w:eastAsia="ru-RU"/>
+              <w14:ligatures w14:val="none"/>
             </w:rPr>
           </w:pPr>
-          <w:hyperlink w:anchor="_Toc190271836" w:history="1">
+          <w:hyperlink w:anchor="_Toc190369502" w:history="1">
             <w:r>
               <w:rPr>
                 <w:rStyle w:val="a4"/>
@@ -215,7 +235,7 @@
                 <w:bCs/>
                 <w:noProof/>
               </w:rPr>
-              <w:t>Целевая аудитория</w:t>
+              <w:t>Способы заработка</w:t>
             </w:r>
             <w:r>
               <w:rPr>
@@ -236,7 +256,7 @@
                 <w:noProof/>
                 <w:webHidden/>
               </w:rPr>
-              <w:instrText xml:space="preserve"> PAGEREF _Toc190271836 \h </w:instrText>
+              <w:instrText xml:space="preserve"> PAGEREF _Toc190369502 \h </w:instrText>
             </w:r>
             <w:r>
               <w:rPr>
@@ -274,10 +294,16 @@
               <w:tab w:val="right" w:leader="dot" w:pos="9345"/>
             </w:tabs>
             <w:rPr>
+              <w:rFonts w:asciiTheme="minorHAnsi" w:eastAsiaTheme="minorEastAsia" w:hAnsiTheme="minorHAnsi" w:cstheme="minorBidi"/>
               <w:noProof/>
+              <w:kern w:val="0"/>
+              <w:sz w:val="22"/>
+              <w:szCs w:val="22"/>
+              <w:lang w:eastAsia="ru-RU"/>
+              <w14:ligatures w14:val="none"/>
             </w:rPr>
           </w:pPr>
-          <w:hyperlink w:anchor="_Toc190271837" w:history="1">
+          <w:hyperlink w:anchor="_Toc190369503" w:history="1">
             <w:r>
               <w:rPr>
                 <w:rStyle w:val="a4"/>
@@ -285,7 +311,7 @@
                 <w:bCs/>
                 <w:noProof/>
               </w:rPr>
-              <w:t>Способы заработка</w:t>
+              <w:t>Графика</w:t>
             </w:r>
             <w:r>
               <w:rPr>
@@ -306,7 +332,7 @@
                 <w:noProof/>
                 <w:webHidden/>
               </w:rPr>
-              <w:instrText xml:space="preserve"> PAGEREF _Toc190271837 \h </w:instrText>
+              <w:instrText xml:space="preserve"> PAGEREF _Toc190369503 \h </w:instrText>
             </w:r>
             <w:r>
               <w:rPr>
@@ -344,10 +370,86 @@
               <w:tab w:val="right" w:leader="dot" w:pos="9345"/>
             </w:tabs>
             <w:rPr>
+              <w:rFonts w:asciiTheme="minorHAnsi" w:eastAsiaTheme="minorEastAsia" w:hAnsiTheme="minorHAnsi" w:cstheme="minorBidi"/>
+              <w:noProof/>
+              <w:kern w:val="0"/>
+              <w:sz w:val="22"/>
+              <w:szCs w:val="22"/>
+              <w:lang w:eastAsia="ru-RU"/>
+              <w14:ligatures w14:val="none"/>
+            </w:rPr>
+          </w:pPr>
+          <w:hyperlink w:anchor="_Toc190369504" w:history="1">
+            <w:r>
+              <w:rPr>
+                <w:rStyle w:val="a4"/>
+                <w:b/>
+                <w:bCs/>
+                <w:noProof/>
+              </w:rPr>
+              <w:t>Технологии</w:t>
+            </w:r>
+            <w:r>
+              <w:rPr>
+                <w:noProof/>
+                <w:webHidden/>
+              </w:rPr>
+              <w:tab/>
+            </w:r>
+            <w:r>
+              <w:rPr>
+                <w:noProof/>
+                <w:webHidden/>
+              </w:rPr>
+              <w:fldChar w:fldCharType="begin"/>
+            </w:r>
+            <w:r>
+              <w:rPr>
+                <w:noProof/>
+                <w:webHidden/>
+              </w:rPr>
+              <w:instrText xml:space="preserve"> PAGEREF _Toc190369504 \h </w:instrText>
+            </w:r>
+            <w:r>
+              <w:rPr>
+                <w:noProof/>
+                <w:webHidden/>
+              </w:rPr>
+            </w:r>
+            <w:r>
+              <w:rPr>
+                <w:noProof/>
+                <w:webHidden/>
+              </w:rPr>
+              <w:fldChar w:fldCharType="separate"/>
+            </w:r>
+            <w:r>
+              <w:rPr>
+                <w:noProof/>
+                <w:webHidden/>
+              </w:rPr>
+              <w:t>6</w:t>
+            </w:r>
+            <w:r>
+              <w:rPr>
+                <w:noProof/>
+                <w:webHidden/>
+              </w:rPr>
+              <w:fldChar w:fldCharType="end"/>
+            </w:r>
+          </w:hyperlink>
+        </w:p>
+        <w:p>
+          <w:pPr>
+            <w:pStyle w:val="21"/>
+            <w:tabs>
+              <w:tab w:val="right" w:leader="dot" w:pos="9345"/>
+            </w:tabs>
+            <w:rPr>
               <w:noProof/>
             </w:rPr>
           </w:pPr>
-          <w:hyperlink w:anchor="_Toc190271838" w:history="1">
+          <w:hyperlink w:anchor="_Toc190369505" w:history="1">
             <w:r>
               <w:rPr>
                 <w:rStyle w:val="a4"/>
@@ -355,7 +457,7 @@
                 <w:bCs/>
                 <w:noProof/>
               </w:rPr>
-              <w:t>Графика</w:t>
+              <w:t>Описание механик:</w:t>
             </w:r>
             <w:r>
               <w:rPr>
@@ -376,7 +478,7 @@
                 <w:noProof/>
                 <w:webHidden/>
               </w:rPr>
-              <w:instrText xml:space="preserve"> PAGEREF _Toc190271838 \h </w:instrText>
+              <w:instrText xml:space="preserve"> PAGEREF _Toc190369505 \h </w:instrText>
             </w:r>
             <w:r>
               <w:rPr>
@@ -396,7 +498,7 @@
                 <w:noProof/>
                 <w:webHidden/>
               </w:rPr>
-              <w:t>6</w:t>
+              <w:t>7</w:t>
             </w:r>
             <w:r>
               <w:rPr>
@@ -414,10 +516,16 @@
               <w:tab w:val="right" w:leader="dot" w:pos="9345"/>
             </w:tabs>
             <w:rPr>
+              <w:rFonts w:asciiTheme="minorHAnsi" w:eastAsiaTheme="minorEastAsia" w:hAnsiTheme="minorHAnsi" w:cstheme="minorBidi"/>
               <w:noProof/>
+              <w:kern w:val="0"/>
+              <w:sz w:val="22"/>
+              <w:szCs w:val="22"/>
+              <w:lang w:eastAsia="ru-RU"/>
+              <w14:ligatures w14:val="none"/>
             </w:rPr>
           </w:pPr>
-          <w:hyperlink w:anchor="_Toc190271839" w:history="1">
+          <w:hyperlink w:anchor="_Toc190369506" w:history="1">
             <w:r>
               <w:rPr>
                 <w:rStyle w:val="a4"/>
@@ -425,7 +533,7 @@
                 <w:bCs/>
                 <w:noProof/>
               </w:rPr>
-              <w:t>Технологии</w:t>
+              <w:t>Инструментарий</w:t>
             </w:r>
             <w:r>
               <w:rPr>
@@ -446,7 +554,7 @@
                 <w:noProof/>
                 <w:webHidden/>
               </w:rPr>
-              <w:instrText xml:space="preserve"> PAGEREF _Toc190271839 \h </w:instrText>
+              <w:instrText xml:space="preserve"> PAGEREF _Toc190369506 \h </w:instrText>
             </w:r>
             <w:r>
               <w:rPr>
@@ -466,77 +574,7 @@
                 <w:noProof/>
                 <w:webHidden/>
               </w:rPr>
-              <w:t>7</w:t>
-            </w:r>
-            <w:r>
-              <w:rPr>
-                <w:noProof/>
-                <w:webHidden/>
-              </w:rPr>
-              <w:fldChar w:fldCharType="end"/>
-            </w:r>
-          </w:hyperlink>
-        </w:p>
-        <w:p>
-          <w:pPr>
-            <w:pStyle w:val="11"/>
-            <w:tabs>
-              <w:tab w:val="right" w:leader="dot" w:pos="9345"/>
-            </w:tabs>
-            <w:rPr>
-              <w:noProof/>
-            </w:rPr>
-          </w:pPr>
-          <w:hyperlink w:anchor="_Toc190271840" w:history="1">
-            <w:r>
-              <w:rPr>
-                <w:rStyle w:val="a4"/>
-                <w:b/>
-                <w:bCs/>
-                <w:noProof/>
-              </w:rPr>
-              <w:t>Инструментарий</w:t>
-            </w:r>
-            <w:r>
-              <w:rPr>
-                <w:noProof/>
-                <w:webHidden/>
-              </w:rPr>
-              <w:tab/>
-            </w:r>
-            <w:r>
-              <w:rPr>
-                <w:noProof/>
-                <w:webHidden/>
-              </w:rPr>
-              <w:fldChar w:fldCharType="begin"/>
-            </w:r>
-            <w:r>
-              <w:rPr>
-                <w:noProof/>
-                <w:webHidden/>
-              </w:rPr>
-              <w:instrText xml:space="preserve"> PAGEREF _Toc190271840 \h </w:instrText>
-            </w:r>
-            <w:r>
-              <w:rPr>
-                <w:noProof/>
-                <w:webHidden/>
-              </w:rPr>
-            </w:r>
-            <w:r>
-              <w:rPr>
-                <w:noProof/>
-                <w:webHidden/>
-              </w:rPr>
-              <w:fldChar w:fldCharType="separate"/>
-            </w:r>
-            <w:r>
-              <w:rPr>
-                <w:noProof/>
-                <w:webHidden/>
-              </w:rPr>
-              <w:t>8</w:t>
+              <w:t>9</w:t>
             </w:r>
             <w:r>
               <w:rPr>
@@ -577,7 +615,7 @@
           <w:szCs w:val="28"/>
         </w:rPr>
       </w:pPr>
-      <w:bookmarkStart w:id="0" w:name="_Toc190271834"/>
+      <w:bookmarkStart w:id="0" w:name="_Toc190369500"/>
       <w:r>
         <w:rPr>
           <w:rFonts w:ascii="Times New Roman" w:hAnsi="Times New Roman" w:cs="Times New Roman"/>
@@ -630,110 +668,100 @@
         <w:rPr>
           <w:b/>
           <w:bCs/>
+        </w:rPr>
+      </w:pPr>
+      <w:r>
+        <w:rPr>
+          <w:b/>
+          <w:bCs/>
+        </w:rPr>
+        <w:t>Материалы:</w:t>
+      </w:r>
+    </w:p>
+    <w:p>
+      <w:pPr>
+        <w:jc w:val="both"/>
+      </w:pPr>
+      <w:r>
+        <w:t>Скрипты буду писать сам</w:t>
+      </w:r>
+    </w:p>
+    <w:p>
+      <w:pPr>
+        <w:jc w:val="both"/>
+      </w:pPr>
+      <w:r>
+        <w:t xml:space="preserve">Модельки брать из </w:t>
+      </w:r>
+      <w:proofErr w:type="spellStart"/>
+      <w:r>
+        <w:t>юнити</w:t>
+      </w:r>
+      <w:proofErr w:type="spellEnd"/>
+      <w:r>
+        <w:t xml:space="preserve"> </w:t>
+      </w:r>
+      <w:proofErr w:type="spellStart"/>
+      <w:r>
+        <w:t>ассетс</w:t>
+      </w:r>
+      <w:proofErr w:type="spellEnd"/>
+      <w:r>
+        <w:t xml:space="preserve"> или делать в </w:t>
+      </w:r>
+      <w:r>
+        <w:rPr>
           <w:lang w:val="en-US"/>
         </w:rPr>
-      </w:pPr>
-      <w:r>
-        <w:rPr>
-          <w:b/>
-          <w:bCs/>
-        </w:rPr>
-        <w:t>Материалы:</w:t>
-      </w:r>
-    </w:p>
-    <w:p>
-      <w:pPr>
-        <w:jc w:val="both"/>
-      </w:pPr>
-      <w:r>
-        <w:t>Скрипты буду писать сам</w:t>
-      </w:r>
-    </w:p>
-    <w:p>
-      <w:pPr>
-        <w:jc w:val="both"/>
-      </w:pPr>
-      <w:r>
-        <w:t xml:space="preserve">Модельки брать из </w:t>
+        <w:t>blender</w:t>
+      </w:r>
+    </w:p>
+    <w:p>
+      <w:pPr>
+        <w:jc w:val="both"/>
+      </w:pPr>
+      <w:r>
+        <w:t xml:space="preserve">Звуки также искать на просторах интернета или что-то самому делать в </w:t>
       </w:r>
       <w:proofErr w:type="spellStart"/>
       <w:r>
+        <w:rPr>
+          <w:lang w:val="en-US"/>
+        </w:rPr>
+        <w:t>fl</w:t>
+      </w:r>
+      <w:proofErr w:type="spellEnd"/>
+      <w:r>
+        <w:t xml:space="preserve"> </w:t>
+      </w:r>
+      <w:r>
+        <w:rPr>
+          <w:lang w:val="en-US"/>
+        </w:rPr>
+        <w:t>studio</w:t>
+      </w:r>
+    </w:p>
+    <w:p>
+      <w:pPr>
+        <w:jc w:val="both"/>
+      </w:pPr>
+      <w:r>
+        <w:t xml:space="preserve">Анимации делать самостоятельно в </w:t>
+      </w:r>
+      <w:proofErr w:type="spellStart"/>
+      <w:r>
         <w:t>юнити</w:t>
       </w:r>
       <w:proofErr w:type="spellEnd"/>
       <w:r>
-        <w:t xml:space="preserve"> </w:t>
-      </w:r>
-      <w:proofErr w:type="spellStart"/>
-      <w:r>
-        <w:t>ассетс</w:t>
-      </w:r>
-      <w:proofErr w:type="spellEnd"/>
-      <w:r>
-        <w:t xml:space="preserve"> или делать в </w:t>
-      </w:r>
-      <w:r>
-        <w:rPr>
-          <w:lang w:val="en-US"/>
-        </w:rPr>
-        <w:t>blender</w:t>
-      </w:r>
-    </w:p>
-    <w:p>
-      <w:pPr>
-        <w:jc w:val="both"/>
-        <w:rPr>
-          <w:lang w:val="en-US"/>
-        </w:rPr>
-      </w:pPr>
-      <w:r>
-        <w:t xml:space="preserve">Звуки также искать на просторах интернета или что-то самому делать в </w:t>
-      </w:r>
-      <w:proofErr w:type="spellStart"/>
-      <w:r>
-        <w:rPr>
-          <w:lang w:val="en-US"/>
-        </w:rPr>
-        <w:t>fl</w:t>
-      </w:r>
-      <w:proofErr w:type="spellEnd"/>
-      <w:r>
-        <w:t xml:space="preserve"> </w:t>
-      </w:r>
-      <w:r>
-        <w:rPr>
-          <w:lang w:val="en-US"/>
-        </w:rPr>
-        <w:t>studio</w:t>
-      </w:r>
-    </w:p>
-    <w:p>
-      <w:pPr>
-        <w:jc w:val="both"/>
-      </w:pPr>
-      <w:r>
-        <w:t xml:space="preserve">Анимации делать самостоятельно в </w:t>
-      </w:r>
-      <w:proofErr w:type="spellStart"/>
-      <w:r>
-        <w:t>юнити</w:t>
-      </w:r>
-      <w:proofErr w:type="spellEnd"/>
-      <w:r>
         <w:t xml:space="preserve"> или блендер</w:t>
       </w:r>
     </w:p>
     <w:p>
       <w:pPr>
         <w:jc w:val="both"/>
-        <w:rPr>
-          <w:lang w:val="en-US"/>
-        </w:rPr>
-      </w:pPr>
-      <w:r>
-        <w:rPr>
-          <w:lang w:val="en-US"/>
-        </w:rPr>
+      </w:pPr>
+      <w:r>
         <w:br w:type="page"/>
       </w:r>
     </w:p>
@@ -751,7 +779,7 @@
           <w:szCs w:val="28"/>
         </w:rPr>
       </w:pPr>
-      <w:bookmarkStart w:id="1" w:name="_Toc190271836"/>
+      <w:bookmarkStart w:id="1" w:name="_Toc190369501"/>
       <w:r>
         <w:rPr>
           <w:rFonts w:ascii="Times New Roman" w:hAnsi="Times New Roman" w:cs="Times New Roman"/>
@@ -804,7 +832,7 @@
           <w:szCs w:val="28"/>
         </w:rPr>
       </w:pPr>
-      <w:bookmarkStart w:id="2" w:name="_Toc190271837"/>
+      <w:bookmarkStart w:id="2" w:name="_Toc190369502"/>
       <w:r>
         <w:rPr>
           <w:rFonts w:ascii="Times New Roman" w:hAnsi="Times New Roman" w:cs="Times New Roman"/>
@@ -881,7 +909,7 @@
           <w:szCs w:val="28"/>
         </w:rPr>
       </w:pPr>
-      <w:bookmarkStart w:id="3" w:name="_Toc190271838"/>
+      <w:bookmarkStart w:id="3" w:name="_Toc190369503"/>
       <w:r>
         <w:rPr>
           <w:rFonts w:ascii="Times New Roman" w:hAnsi="Times New Roman" w:cs="Times New Roman"/>
@@ -985,7 +1013,7 @@
           <w:szCs w:val="28"/>
         </w:rPr>
       </w:pPr>
-      <w:bookmarkStart w:id="4" w:name="_Toc190271839"/>
+      <w:bookmarkStart w:id="4" w:name="_Toc190369504"/>
       <w:r>
         <w:rPr>
           <w:rFonts w:ascii="Times New Roman" w:hAnsi="Times New Roman" w:cs="Times New Roman"/>
@@ -1215,6 +1243,7 @@
           <w:szCs w:val="28"/>
         </w:rPr>
       </w:pPr>
+      <w:bookmarkStart w:id="5" w:name="_Toc190369505"/>
       <w:r>
         <w:rPr>
           <w:rFonts w:ascii="Times New Roman" w:hAnsi="Times New Roman" w:cs="Times New Roman"/>
@@ -1227,6 +1256,7 @@
         <w:lastRenderedPageBreak/>
         <w:t>Описание механик:</w:t>
       </w:r>
+      <w:bookmarkEnd w:id="5"/>
     </w:p>
     <w:p>
       <w:pPr>
@@ -1288,14 +1318,7 @@
           <w:b/>
           <w:bCs/>
         </w:rPr>
-        <w:t>Рубка деревьев и добыча камня</w:t>
-      </w:r>
-      <w:r>
-        <w:rPr>
-          <w:b/>
-          <w:bCs/>
-        </w:rPr>
-        <w:t>:</w:t>
+        <w:t>Рубка деревьев и добыча камня:</w:t>
       </w:r>
     </w:p>
     <w:p>
@@ -1327,14 +1350,7 @@
           <w:b/>
           <w:bCs/>
         </w:rPr>
-        <w:t>Выращивание еды</w:t>
-      </w:r>
-      <w:r>
-        <w:rPr>
-          <w:b/>
-          <w:bCs/>
-        </w:rPr>
-        <w:t>:</w:t>
+        <w:t>Выращивание еды:</w:t>
       </w:r>
     </w:p>
     <w:p>
@@ -1358,14 +1374,7 @@
           <w:b/>
           <w:bCs/>
         </w:rPr>
-        <w:t>Освещение базы</w:t>
-      </w:r>
-      <w:r>
-        <w:rPr>
-          <w:b/>
-          <w:bCs/>
-        </w:rPr>
-        <w:t>:</w:t>
+        <w:t>Освещение базы:</w:t>
       </w:r>
     </w:p>
     <w:p>
@@ -1389,14 +1398,7 @@
           <w:b/>
           <w:bCs/>
         </w:rPr>
-        <w:t>Расширение базы</w:t>
-      </w:r>
-      <w:r>
-        <w:rPr>
-          <w:b/>
-          <w:bCs/>
-        </w:rPr>
-        <w:t>:</w:t>
+        <w:t>Расширение базы:</w:t>
       </w:r>
     </w:p>
     <w:p>
@@ -1420,14 +1422,7 @@
           <w:b/>
           <w:bCs/>
         </w:rPr>
-        <w:t>Сбор ресурсов</w:t>
-      </w:r>
-      <w:r>
-        <w:rPr>
-          <w:b/>
-          <w:bCs/>
-        </w:rPr>
-        <w:t>:</w:t>
+        <w:t>Сбор ресурсов:</w:t>
       </w:r>
     </w:p>
     <w:p>
@@ -1451,14 +1446,7 @@
           <w:b/>
           <w:bCs/>
         </w:rPr>
-        <w:t>Строительство</w:t>
-      </w:r>
-      <w:r>
-        <w:rPr>
-          <w:b/>
-          <w:bCs/>
-        </w:rPr>
-        <w:t>:</w:t>
+        <w:t>Строительство:</w:t>
       </w:r>
     </w:p>
     <w:p>
@@ -1482,14 +1470,7 @@
           <w:b/>
           <w:bCs/>
         </w:rPr>
-        <w:t>Атака игрока</w:t>
-      </w:r>
-      <w:r>
-        <w:rPr>
-          <w:b/>
-          <w:bCs/>
-        </w:rPr>
-        <w:t>:</w:t>
+        <w:t>Атака игрока:</w:t>
       </w:r>
     </w:p>
     <w:p>
@@ -1514,14 +1495,7 @@
           <w:b/>
           <w:bCs/>
         </w:rPr>
-        <w:t>Атака противников</w:t>
-      </w:r>
-      <w:r>
-        <w:rPr>
-          <w:b/>
-          <w:bCs/>
-        </w:rPr>
-        <w:t>:</w:t>
+        <w:t>Атака противников:</w:t>
       </w:r>
     </w:p>
     <w:p>
@@ -1569,14 +1543,7 @@
           <w:b/>
           <w:bCs/>
         </w:rPr>
-        <w:t>Появление кошмаров в тени</w:t>
-      </w:r>
-      <w:r>
-        <w:rPr>
-          <w:b/>
-          <w:bCs/>
-        </w:rPr>
-        <w:t>:</w:t>
+        <w:t>Появление кошмаров в тени:</w:t>
       </w:r>
     </w:p>
     <w:p>
@@ -1600,14 +1567,7 @@
           <w:b/>
           <w:bCs/>
         </w:rPr>
-        <w:t>Появление врагов за картой</w:t>
-      </w:r>
-      <w:r>
-        <w:rPr>
-          <w:b/>
-          <w:bCs/>
-        </w:rPr>
-        <w:t>:</w:t>
+        <w:t>Появление врагов за картой:</w:t>
       </w:r>
     </w:p>
     <w:p>
@@ -1736,7 +1696,7 @@
           <w:szCs w:val="28"/>
         </w:rPr>
       </w:pPr>
-      <w:bookmarkStart w:id="5" w:name="_Toc190271840"/>
+      <w:bookmarkStart w:id="6" w:name="_Toc190369506"/>
       <w:r>
         <w:rPr>
           <w:rFonts w:ascii="Times New Roman" w:hAnsi="Times New Roman" w:cs="Times New Roman"/>
@@ -1749,7 +1709,7 @@
         <w:lastRenderedPageBreak/>
         <w:t>Инструментарий</w:t>
       </w:r>
-      <w:bookmarkEnd w:id="5"/>
+      <w:bookmarkEnd w:id="6"/>
     </w:p>
     <w:p>
       <w:pPr>
@@ -1859,19 +1819,62 @@
     <w:p>
       <w:pPr>
         <w:jc w:val="both"/>
+      </w:pPr>
+      <w:r>
         <w:rPr>
           <w:lang w:val="en-US"/>
         </w:rPr>
-      </w:pPr>
-      <w:r>
+        <w:t xml:space="preserve">FL Studio </w:t>
+      </w:r>
+      <w:r>
+        <w:t>– написание музыки</w:t>
+      </w:r>
+    </w:p>
+    <w:p>
+      <w:r>
+        <w:br w:type="page"/>
+      </w:r>
+    </w:p>
+    <w:p>
+      <w:pPr>
+        <w:pStyle w:val="1"/>
+        <w:rPr>
+          <w:rFonts w:ascii="Times New Roman" w:hAnsi="Times New Roman" w:cs="Times New Roman"/>
+          <w:color w:val="000000" w:themeColor="text1"/>
+          <w:sz w:val="28"/>
+          <w:szCs w:val="28"/>
+        </w:rPr>
+      </w:pPr>
+      <w:r>
+        <w:rPr>
+          <w:rFonts w:ascii="Times New Roman" w:hAnsi="Times New Roman" w:cs="Times New Roman"/>
+          <w:color w:val="000000" w:themeColor="text1"/>
+          <w:sz w:val="28"/>
+          <w:szCs w:val="28"/>
+        </w:rPr>
+        <w:lastRenderedPageBreak/>
+        <w:t>Процесс создания</w:t>
+      </w:r>
+    </w:p>
+    <w:p>
+      <w:r>
+        <w:t>11.02.25</w:t>
+      </w:r>
+      <w:proofErr w:type="gramStart"/>
+      <w:r>
+        <w:t>: Создал</w:t>
+      </w:r>
+      <w:proofErr w:type="gramEnd"/>
+      <w:r>
+        <w:t xml:space="preserve"> проект, добавил механику передвижения</w:t>
+      </w:r>
+    </w:p>
+    <w:p>
+      <w:pPr>
         <w:rPr>
           <w:lang w:val="en-US"/>
         </w:rPr>
-        <w:t xml:space="preserve">FL Studio </w:t>
-      </w:r>
-      <w:r>
-        <w:t>– написание музыки</w:t>
-      </w:r>
+      </w:pPr>
     </w:p>
     <w:sectPr>
       <w:pgSz w:w="11906" w:h="16838"/>
@@ -2533,6 +2536,19 @@
       <w:szCs w:val="26"/>
     </w:rPr>
   </w:style>
+  <w:style w:type="paragraph" w:styleId="21">
+    <w:name w:val="toc 2"/>
+    <w:basedOn w:val="a"/>
+    <w:next w:val="a"/>
+    <w:autoRedefine/>
+    <w:uiPriority w:val="39"/>
+    <w:unhideWhenUsed/>
+    <w:rsid w:val="00B80401"/>
+    <w:pPr>
+      <w:spacing w:after="100"/>
+      <w:ind w:left="280"/>
+    </w:pPr>
+  </w:style>
 </w:styles>
 </file>
 
